--- a/output/common/content_templates/business.docx
+++ b/output/common/content_templates/business.docx
@@ -1732,7 +1732,7 @@
     </w:lvl>
   </w:abstractNum>
   <w:abstractNum w:abstractNumId="990">
-    <w:nsid w:val="7a3a8edd"/>
+    <w:nsid w:val="8caecd0a"/>
     <w:multiLevelType w:val="multilevel"/>
     <w:lvl w:ilvl="0">
       <w:numFmt w:val="bullet"/>
@@ -1813,7 +1813,7 @@
     </w:lvl>
   </w:abstractNum>
   <w:abstractNum w:abstractNumId="99411">
-    <w:nsid w:val="77ac4883"/>
+    <w:nsid w:val="e422b237"/>
     <w:multiLevelType w:val="multilevel"/>
     <w:lvl w:ilvl="0">
       <w:start w:val="1"/>
@@ -1901,7 +1901,7 @@
     </w:lvl>
   </w:abstractNum>
   <w:abstractNum w:abstractNumId="991">
-    <w:nsid w:val="48dcb98c"/>
+    <w:nsid w:val="f4206bea"/>
     <w:multiLevelType w:val="multilevel"/>
     <w:lvl w:ilvl="0">
       <w:numFmt w:val="bullet"/>
@@ -1982,7 +1982,7 @@
     </w:lvl>
   </w:abstractNum>
   <w:abstractNum w:abstractNumId="99413">
-    <w:nsid w:val="40e66d58"/>
+    <w:nsid w:val="88c8d369"/>
     <w:multiLevelType w:val="multilevel"/>
     <w:lvl w:ilvl="0">
       <w:start w:val="3"/>

--- a/output/common/content_templates/business.docx
+++ b/output/common/content_templates/business.docx
@@ -1732,7 +1732,7 @@
     </w:lvl>
   </w:abstractNum>
   <w:abstractNum w:abstractNumId="990">
-    <w:nsid w:val="8caecd0a"/>
+    <w:nsid w:val="d897d5b9"/>
     <w:multiLevelType w:val="multilevel"/>
     <w:lvl w:ilvl="0">
       <w:numFmt w:val="bullet"/>
@@ -1813,7 +1813,7 @@
     </w:lvl>
   </w:abstractNum>
   <w:abstractNum w:abstractNumId="99411">
-    <w:nsid w:val="e422b237"/>
+    <w:nsid w:val="6c93f3f4"/>
     <w:multiLevelType w:val="multilevel"/>
     <w:lvl w:ilvl="0">
       <w:start w:val="1"/>
@@ -1901,7 +1901,7 @@
     </w:lvl>
   </w:abstractNum>
   <w:abstractNum w:abstractNumId="991">
-    <w:nsid w:val="f4206bea"/>
+    <w:nsid w:val="9e3673bc"/>
     <w:multiLevelType w:val="multilevel"/>
     <w:lvl w:ilvl="0">
       <w:numFmt w:val="bullet"/>
@@ -1982,7 +1982,7 @@
     </w:lvl>
   </w:abstractNum>
   <w:abstractNum w:abstractNumId="99413">
-    <w:nsid w:val="88c8d369"/>
+    <w:nsid w:val="91b26e51"/>
     <w:multiLevelType w:val="multilevel"/>
     <w:lvl w:ilvl="0">
       <w:start w:val="3"/>

--- a/output/common/content_templates/business.docx
+++ b/output/common/content_templates/business.docx
@@ -1732,7 +1732,7 @@
     </w:lvl>
   </w:abstractNum>
   <w:abstractNum w:abstractNumId="990">
-    <w:nsid w:val="d897d5b9"/>
+    <w:nsid w:val="24bc62ac"/>
     <w:multiLevelType w:val="multilevel"/>
     <w:lvl w:ilvl="0">
       <w:numFmt w:val="bullet"/>
@@ -1813,7 +1813,7 @@
     </w:lvl>
   </w:abstractNum>
   <w:abstractNum w:abstractNumId="99411">
-    <w:nsid w:val="6c93f3f4"/>
+    <w:nsid w:val="6b0a1672"/>
     <w:multiLevelType w:val="multilevel"/>
     <w:lvl w:ilvl="0">
       <w:start w:val="1"/>
@@ -1901,7 +1901,7 @@
     </w:lvl>
   </w:abstractNum>
   <w:abstractNum w:abstractNumId="991">
-    <w:nsid w:val="9e3673bc"/>
+    <w:nsid w:val="35d30f86"/>
     <w:multiLevelType w:val="multilevel"/>
     <w:lvl w:ilvl="0">
       <w:numFmt w:val="bullet"/>
@@ -1982,7 +1982,7 @@
     </w:lvl>
   </w:abstractNum>
   <w:abstractNum w:abstractNumId="99413">
-    <w:nsid w:val="91b26e51"/>
+    <w:nsid w:val="6eb9e359"/>
     <w:multiLevelType w:val="multilevel"/>
     <w:lvl w:ilvl="0">
       <w:start w:val="3"/>

--- a/output/common/content_templates/business.docx
+++ b/output/common/content_templates/business.docx
@@ -1732,7 +1732,7 @@
     </w:lvl>
   </w:abstractNum>
   <w:abstractNum w:abstractNumId="990">
-    <w:nsid w:val="24bc62ac"/>
+    <w:nsid w:val="6ddb39b0"/>
     <w:multiLevelType w:val="multilevel"/>
     <w:lvl w:ilvl="0">
       <w:numFmt w:val="bullet"/>
@@ -1813,7 +1813,7 @@
     </w:lvl>
   </w:abstractNum>
   <w:abstractNum w:abstractNumId="99411">
-    <w:nsid w:val="6b0a1672"/>
+    <w:nsid w:val="635448f0"/>
     <w:multiLevelType w:val="multilevel"/>
     <w:lvl w:ilvl="0">
       <w:start w:val="1"/>
@@ -1901,7 +1901,7 @@
     </w:lvl>
   </w:abstractNum>
   <w:abstractNum w:abstractNumId="991">
-    <w:nsid w:val="35d30f86"/>
+    <w:nsid w:val="7c04917f"/>
     <w:multiLevelType w:val="multilevel"/>
     <w:lvl w:ilvl="0">
       <w:numFmt w:val="bullet"/>
@@ -1982,7 +1982,7 @@
     </w:lvl>
   </w:abstractNum>
   <w:abstractNum w:abstractNumId="99413">
-    <w:nsid w:val="6eb9e359"/>
+    <w:nsid w:val="90c40aef"/>
     <w:multiLevelType w:val="multilevel"/>
     <w:lvl w:ilvl="0">
       <w:start w:val="3"/>

--- a/output/common/content_templates/business.docx
+++ b/output/common/content_templates/business.docx
@@ -56,19 +56,45 @@
       <w:pPr>
         <w:pStyle w:val="Heading4"/>
       </w:pPr>
-      <w:bookmarkStart w:id="22" w:name="description-of-the-data-entity-types"/>
+      <w:bookmarkStart w:id="22" w:name="description-of-the-data-relevant-at-a-horizontal-level-for-school-day-to-day-business-entity-types"/>
       <w:bookmarkEnd w:id="22"/>
       <w:r>
-        <w:t xml:space="preserve">Description of the data (entity types)</w:t>
+        <w:t xml:space="preserve">Description of the data relevant at a horizontal level (for school day-to-day business) (entity types)</w:t>
+      </w:r>
+    </w:p>
+    <w:p>
+      <w:pPr>
+        <w:pStyle w:val="FirstParagraph"/>
+      </w:pPr>
+      <w:r>
+        <w:t xml:space="preserve">ADDED</w:t>
       </w:r>
     </w:p>
     <w:p>
       <w:pPr>
         <w:pStyle w:val="Heading4"/>
       </w:pPr>
-      <w:bookmarkStart w:id="23" w:name="data-relationships"/>
+      <w:bookmarkStart w:id="23" w:name="description-of-the-data-relevant-for-vertical-reporting-entity-types"/>
       <w:bookmarkEnd w:id="23"/>
       <w:r>
+        <w:t xml:space="preserve">Description of the data relevant for vertical reporting (entity types)</w:t>
+      </w:r>
+    </w:p>
+    <w:p>
+      <w:pPr>
+        <w:pStyle w:val="FirstParagraph"/>
+      </w:pPr>
+      <w:r>
+        <w:t xml:space="preserve">ADDED</w:t>
+      </w:r>
+    </w:p>
+    <w:p>
+      <w:pPr>
+        <w:pStyle w:val="Heading4"/>
+      </w:pPr>
+      <w:bookmarkStart w:id="24" w:name="data-relationships"/>
+      <w:bookmarkEnd w:id="24"/>
+      <w:r>
         <w:t xml:space="preserve">Data relationships</w:t>
       </w:r>
     </w:p>
@@ -76,8 +102,8 @@
       <w:pPr>
         <w:pStyle w:val="Heading4"/>
       </w:pPr>
-      <w:bookmarkStart w:id="24" w:name="authoritative-source"/>
-      <w:bookmarkEnd w:id="24"/>
+      <w:bookmarkStart w:id="25" w:name="authoritative-source"/>
+      <w:bookmarkEnd w:id="25"/>
       <w:r>
         <w:t xml:space="preserve">Authoritative source</w:t>
       </w:r>
@@ -86,8 +112,8 @@
       <w:pPr>
         <w:pStyle w:val="Heading4"/>
       </w:pPr>
-      <w:bookmarkStart w:id="25" w:name="stakeholders"/>
-      <w:bookmarkEnd w:id="25"/>
+      <w:bookmarkStart w:id="26" w:name="stakeholders"/>
+      <w:bookmarkEnd w:id="26"/>
       <w:r>
         <w:t xml:space="preserve">Stakeholders</w:t>
       </w:r>
@@ -96,18 +122,29 @@
       <w:pPr>
         <w:pStyle w:val="Heading4"/>
       </w:pPr>
-      <w:bookmarkStart w:id="26" w:name="downstream-destinations"/>
-      <w:bookmarkEnd w:id="26"/>
+      <w:bookmarkStart w:id="27" w:name="downstream-destinations"/>
+      <w:bookmarkEnd w:id="27"/>
       <w:r>
         <w:t xml:space="preserve">Downstream destinations</w:t>
       </w:r>
     </w:p>
     <w:p>
       <w:pPr>
+        <w:pStyle w:val="FirstParagraph"/>
+      </w:pPr>
+      <w:r>
+        <w:rPr>
+          <w:i/>
+        </w:rPr>
+        <w:t xml:space="preserve">REMOVE: Is redundant with Data Recipients immediately afterwards.</w:t>
+      </w:r>
+    </w:p>
+    <w:p>
+      <w:pPr>
         <w:pStyle w:val="Heading5"/>
       </w:pPr>
-      <w:bookmarkStart w:id="27" w:name="national"/>
-      <w:bookmarkEnd w:id="27"/>
+      <w:bookmarkStart w:id="28" w:name="national"/>
+      <w:bookmarkEnd w:id="28"/>
       <w:r>
         <w:t xml:space="preserve">National </w:t>
       </w:r>
@@ -116,8 +153,8 @@
       <w:pPr>
         <w:pStyle w:val="Heading5"/>
       </w:pPr>
-      <w:bookmarkStart w:id="28" w:name="school-system"/>
-      <w:bookmarkEnd w:id="28"/>
+      <w:bookmarkStart w:id="29" w:name="school-system"/>
+      <w:bookmarkEnd w:id="29"/>
       <w:r>
         <w:t xml:space="preserve">School system</w:t>
       </w:r>
@@ -126,8 +163,8 @@
       <w:pPr>
         <w:pStyle w:val="Heading5"/>
       </w:pPr>
-      <w:bookmarkStart w:id="29" w:name="school"/>
-      <w:bookmarkEnd w:id="29"/>
+      <w:bookmarkStart w:id="30" w:name="school"/>
+      <w:bookmarkEnd w:id="30"/>
       <w:r>
         <w:t xml:space="preserve">School</w:t>
       </w:r>
@@ -136,8 +173,8 @@
       <w:pPr>
         <w:pStyle w:val="Heading4"/>
       </w:pPr>
-      <w:bookmarkStart w:id="30" w:name="data-recipients-at-unit-level"/>
-      <w:bookmarkEnd w:id="30"/>
+      <w:bookmarkStart w:id="31" w:name="data-recipients-at-unit-level"/>
+      <w:bookmarkEnd w:id="31"/>
       <w:r>
         <w:t xml:space="preserve">Data recipients at unit level</w:t>
       </w:r>
@@ -146,8 +183,8 @@
       <w:pPr>
         <w:pStyle w:val="Heading4"/>
       </w:pPr>
-      <w:bookmarkStart w:id="31" w:name="data-recipients-at-aggregate-level"/>
-      <w:bookmarkEnd w:id="31"/>
+      <w:bookmarkStart w:id="32" w:name="data-recipients-at-aggregate-level"/>
+      <w:bookmarkEnd w:id="32"/>
       <w:r>
         <w:t xml:space="preserve">Data recipients at aggregate level</w:t>
       </w:r>
@@ -156,8 +193,8 @@
       <w:pPr>
         <w:pStyle w:val="Heading4"/>
       </w:pPr>
-      <w:bookmarkStart w:id="32" w:name="data-quality-and-timeliness"/>
-      <w:bookmarkEnd w:id="32"/>
+      <w:bookmarkStart w:id="33" w:name="data-quality-and-timeliness"/>
+      <w:bookmarkEnd w:id="33"/>
       <w:r>
         <w:t xml:space="preserve">Data quality and timeliness</w:t>
       </w:r>
@@ -166,28 +203,64 @@
       <w:pPr>
         <w:pStyle w:val="Heading5"/>
       </w:pPr>
-      <w:bookmarkStart w:id="33" w:name="timeliness"/>
-      <w:bookmarkEnd w:id="33"/>
-      <w:r>
-        <w:t xml:space="preserve">Timeliness</w:t>
+      <w:bookmarkStart w:id="34" w:name="timeliness-for-local-use"/>
+      <w:bookmarkEnd w:id="34"/>
+      <w:r>
+        <w:t xml:space="preserve">Timeliness for local use</w:t>
       </w:r>
     </w:p>
     <w:p>
       <w:pPr>
         <w:pStyle w:val="Heading5"/>
       </w:pPr>
-      <w:bookmarkStart w:id="34" w:name="quality"/>
-      <w:bookmarkEnd w:id="34"/>
-      <w:r>
-        <w:t xml:space="preserve">Quality</w:t>
+      <w:bookmarkStart w:id="35" w:name="timeliness-for-vertical-reporting"/>
+      <w:bookmarkEnd w:id="35"/>
+      <w:r>
+        <w:t xml:space="preserve">Timeliness for vertical reporting</w:t>
+      </w:r>
+    </w:p>
+    <w:p>
+      <w:pPr>
+        <w:pStyle w:val="FirstParagraph"/>
+      </w:pPr>
+      <w:r>
+        <w:t xml:space="preserve">ADDED</w:t>
+      </w:r>
+    </w:p>
+    <w:p>
+      <w:pPr>
+        <w:pStyle w:val="Heading5"/>
+      </w:pPr>
+      <w:bookmarkStart w:id="36" w:name="quality-for-local-use"/>
+      <w:bookmarkEnd w:id="36"/>
+      <w:r>
+        <w:t xml:space="preserve">Quality for local use</w:t>
+      </w:r>
+    </w:p>
+    <w:p>
+      <w:pPr>
+        <w:pStyle w:val="Heading5"/>
+      </w:pPr>
+      <w:bookmarkStart w:id="37" w:name="quality-for-vertical-reporting"/>
+      <w:bookmarkEnd w:id="37"/>
+      <w:r>
+        <w:t xml:space="preserve">Quality for vertical reporting</w:t>
+      </w:r>
+    </w:p>
+    <w:p>
+      <w:pPr>
+        <w:pStyle w:val="FirstParagraph"/>
+      </w:pPr>
+      <w:r>
+        <w:t xml:space="preserve">ADDED</w:t>
       </w:r>
     </w:p>
     <w:p>
       <w:pPr>
         <w:pStyle w:val="Heading4"/>
       </w:pPr>
-      <w:bookmarkStart w:id="35" w:name="are-there-national-and-local-definitions"/>
-      <w:bookmarkEnd w:id="35"/>
+      <w:bookmarkStart w:id="38" w:name="are-there-national-and-local-definitions"/>
+      <w:bookmarkEnd w:id="38"/>
       <w:r>
         <w:t xml:space="preserve">Are there national and local definitions? </w:t>
       </w:r>
@@ -196,8 +269,8 @@
       <w:pPr>
         <w:pStyle w:val="Heading5"/>
       </w:pPr>
-      <w:bookmarkStart w:id="36" w:name="national-1"/>
-      <w:bookmarkEnd w:id="36"/>
+      <w:bookmarkStart w:id="39" w:name="national-1"/>
+      <w:bookmarkEnd w:id="39"/>
       <w:r>
         <w:t xml:space="preserve">National</w:t>
       </w:r>
@@ -206,8 +279,8 @@
       <w:pPr>
         <w:pStyle w:val="Heading5"/>
       </w:pPr>
-      <w:bookmarkStart w:id="37" w:name="school-system-1"/>
-      <w:bookmarkEnd w:id="37"/>
+      <w:bookmarkStart w:id="40" w:name="school-system-1"/>
+      <w:bookmarkEnd w:id="40"/>
       <w:r>
         <w:t xml:space="preserve">School system</w:t>
       </w:r>
@@ -216,8 +289,8 @@
       <w:pPr>
         <w:pStyle w:val="Heading5"/>
       </w:pPr>
-      <w:bookmarkStart w:id="38" w:name="school-1"/>
-      <w:bookmarkEnd w:id="38"/>
+      <w:bookmarkStart w:id="41" w:name="school-1"/>
+      <w:bookmarkEnd w:id="41"/>
       <w:r>
         <w:t xml:space="preserve">School</w:t>
       </w:r>
@@ -226,8 +299,8 @@
       <w:pPr>
         <w:pStyle w:val="Heading3"/>
       </w:pPr>
-      <w:bookmarkStart w:id="39" w:name="what-are-the-business-rules-for-this-data-exchange"/>
-      <w:bookmarkEnd w:id="39"/>
+      <w:bookmarkStart w:id="42" w:name="what-are-the-business-rules-for-this-data-exchange"/>
+      <w:bookmarkEnd w:id="42"/>
       <w:r>
         <w:t xml:space="preserve">What are the business rules for this data exchange?</w:t>
       </w:r>
@@ -236,8 +309,8 @@
       <w:pPr>
         <w:pStyle w:val="Heading5"/>
       </w:pPr>
-      <w:bookmarkStart w:id="40" w:name="national-2"/>
-      <w:bookmarkEnd w:id="40"/>
+      <w:bookmarkStart w:id="43" w:name="national-2"/>
+      <w:bookmarkEnd w:id="43"/>
       <w:r>
         <w:t xml:space="preserve">National </w:t>
       </w:r>
@@ -246,8 +319,8 @@
       <w:pPr>
         <w:pStyle w:val="Heading5"/>
       </w:pPr>
-      <w:bookmarkStart w:id="41" w:name="school-system-2"/>
-      <w:bookmarkEnd w:id="41"/>
+      <w:bookmarkStart w:id="44" w:name="school-system-2"/>
+      <w:bookmarkEnd w:id="44"/>
       <w:r>
         <w:t xml:space="preserve">School system</w:t>
       </w:r>
@@ -256,8 +329,8 @@
       <w:pPr>
         <w:pStyle w:val="Heading5"/>
       </w:pPr>
-      <w:bookmarkStart w:id="42" w:name="school-2"/>
-      <w:bookmarkEnd w:id="42"/>
+      <w:bookmarkStart w:id="45" w:name="school-2"/>
+      <w:bookmarkEnd w:id="45"/>
       <w:r>
         <w:t xml:space="preserve">School</w:t>
       </w:r>
@@ -266,28 +339,100 @@
       <w:pPr>
         <w:pStyle w:val="Heading4"/>
       </w:pPr>
-      <w:bookmarkStart w:id="43" w:name="localisation"/>
-      <w:bookmarkEnd w:id="43"/>
+      <w:bookmarkStart w:id="46" w:name="localisation"/>
+      <w:bookmarkEnd w:id="46"/>
       <w:r>
         <w:t xml:space="preserve">Localisation</w:t>
       </w:r>
     </w:p>
     <w:p>
       <w:pPr>
+        <w:pStyle w:val="Heading5"/>
+      </w:pPr>
+      <w:bookmarkStart w:id="47" w:name="at-local-level"/>
+      <w:bookmarkEnd w:id="47"/>
+      <w:r>
+        <w:t xml:space="preserve">At local level</w:t>
+      </w:r>
+    </w:p>
+    <w:p>
+      <w:pPr>
+        <w:pStyle w:val="FirstParagraph"/>
+      </w:pPr>
+      <w:r>
+        <w:t xml:space="preserve">ADDED</w:t>
+      </w:r>
+    </w:p>
+    <w:p>
+      <w:pPr>
+        <w:pStyle w:val="Heading5"/>
+      </w:pPr>
+      <w:bookmarkStart w:id="48" w:name="for-vertical-reporting"/>
+      <w:bookmarkEnd w:id="48"/>
+      <w:r>
+        <w:t xml:space="preserve">For vertical reporting</w:t>
+      </w:r>
+    </w:p>
+    <w:p>
+      <w:pPr>
+        <w:pStyle w:val="FirstParagraph"/>
+      </w:pPr>
+      <w:r>
+        <w:t xml:space="preserve">ADDED</w:t>
+      </w:r>
+    </w:p>
+    <w:p>
+      <w:pPr>
         <w:pStyle w:val="Heading3"/>
       </w:pPr>
-      <w:bookmarkStart w:id="44" w:name="how-are-data-sources-accessed"/>
-      <w:bookmarkEnd w:id="44"/>
+      <w:bookmarkStart w:id="49" w:name="how-are-data-sources-accessed"/>
+      <w:bookmarkEnd w:id="49"/>
       <w:r>
         <w:t xml:space="preserve">How are data sources accessed?</w:t>
       </w:r>
     </w:p>
     <w:p>
       <w:pPr>
+        <w:pStyle w:val="Heading5"/>
+      </w:pPr>
+      <w:bookmarkStart w:id="50" w:name="at-local-level-1"/>
+      <w:bookmarkEnd w:id="50"/>
+      <w:r>
+        <w:t xml:space="preserve">At local level</w:t>
+      </w:r>
+    </w:p>
+    <w:p>
+      <w:pPr>
+        <w:pStyle w:val="FirstParagraph"/>
+      </w:pPr>
+      <w:r>
+        <w:t xml:space="preserve">ADDED</w:t>
+      </w:r>
+    </w:p>
+    <w:p>
+      <w:pPr>
+        <w:pStyle w:val="Heading5"/>
+      </w:pPr>
+      <w:bookmarkStart w:id="51" w:name="for-vertical-reporting-1"/>
+      <w:bookmarkEnd w:id="51"/>
+      <w:r>
+        <w:t xml:space="preserve">For vertical reporting</w:t>
+      </w:r>
+    </w:p>
+    <w:p>
+      <w:pPr>
+        <w:pStyle w:val="FirstParagraph"/>
+      </w:pPr>
+      <w:r>
+        <w:t xml:space="preserve">ADDED</w:t>
+      </w:r>
+    </w:p>
+    <w:p>
+      <w:pPr>
         <w:pStyle w:val="Heading3"/>
       </w:pPr>
-      <w:bookmarkStart w:id="45" w:name="what-are-the-privacy-implications-of-this-data-exchange"/>
-      <w:bookmarkEnd w:id="45"/>
+      <w:bookmarkStart w:id="52" w:name="what-are-the-privacy-implications-of-this-data-exchange"/>
+      <w:bookmarkEnd w:id="52"/>
       <w:r>
         <w:t xml:space="preserve">What are the privacy implications of this data exchange?</w:t>
       </w:r>
@@ -302,7 +447,7 @@
       <w:r>
         <w:t xml:space="preserve"> </w:t>
       </w:r>
-      <w:hyperlink r:id="rId46">
+      <w:hyperlink r:id="rId53">
         <w:r>
           <w:rPr>
             <w:rStyle w:val="Hyperlink"/>
@@ -351,8 +496,44 @@
       <w:pPr>
         <w:pStyle w:val="Heading4"/>
       </w:pPr>
-      <w:bookmarkStart w:id="47" w:name="privacy-framework-questions"/>
-      <w:bookmarkEnd w:id="47"/>
+      <w:bookmarkStart w:id="54" w:name="at-local-level-2"/>
+      <w:bookmarkEnd w:id="54"/>
+      <w:r>
+        <w:t xml:space="preserve">At local level</w:t>
+      </w:r>
+    </w:p>
+    <w:p>
+      <w:pPr>
+        <w:pStyle w:val="FirstParagraph"/>
+      </w:pPr>
+      <w:r>
+        <w:t xml:space="preserve">ADDED</w:t>
+      </w:r>
+    </w:p>
+    <w:p>
+      <w:pPr>
+        <w:pStyle w:val="Heading4"/>
+      </w:pPr>
+      <w:bookmarkStart w:id="55" w:name="for-vertical-reporting-2"/>
+      <w:bookmarkEnd w:id="55"/>
+      <w:r>
+        <w:t xml:space="preserve">For vertical reporting</w:t>
+      </w:r>
+    </w:p>
+    <w:p>
+      <w:pPr>
+        <w:pStyle w:val="FirstParagraph"/>
+      </w:pPr>
+      <w:r>
+        <w:t xml:space="preserve">ADDED</w:t>
+      </w:r>
+    </w:p>
+    <w:p>
+      <w:pPr>
+        <w:pStyle w:val="Heading4"/>
+      </w:pPr>
+      <w:bookmarkStart w:id="56" w:name="privacy-framework-questions"/>
+      <w:bookmarkEnd w:id="56"/>
       <w:r>
         <w:t xml:space="preserve">Privacy framework questions</w:t>
       </w:r>
@@ -361,8 +542,8 @@
       <w:pPr>
         <w:pStyle w:val="Heading5"/>
       </w:pPr>
-      <w:bookmarkStart w:id="48" w:name="data-collection"/>
-      <w:bookmarkEnd w:id="48"/>
+      <w:bookmarkStart w:id="57" w:name="data-collection"/>
+      <w:bookmarkEnd w:id="57"/>
       <w:r>
         <w:t xml:space="preserve">Data collection</w:t>
       </w:r>
@@ -404,8 +585,8 @@
       <w:pPr>
         <w:pStyle w:val="Heading5"/>
       </w:pPr>
-      <w:bookmarkStart w:id="49" w:name="data-storage-and-access"/>
-      <w:bookmarkEnd w:id="49"/>
+      <w:bookmarkStart w:id="58" w:name="data-storage-and-access"/>
+      <w:bookmarkEnd w:id="58"/>
       <w:r>
         <w:t xml:space="preserve">Data storage and access</w:t>
       </w:r>
@@ -546,8 +727,8 @@
       <w:pPr>
         <w:pStyle w:val="Heading5"/>
       </w:pPr>
-      <w:bookmarkStart w:id="50" w:name="data-and-metadata-retention"/>
-      <w:bookmarkEnd w:id="50"/>
+      <w:bookmarkStart w:id="59" w:name="data-and-metadata-retention"/>
+      <w:bookmarkEnd w:id="59"/>
       <w:r>
         <w:t xml:space="preserve">Data and Metadata Retention</w:t>
       </w:r>
@@ -622,8 +803,8 @@
       <w:pPr>
         <w:pStyle w:val="Heading5"/>
       </w:pPr>
-      <w:bookmarkStart w:id="51" w:name="development-and-change-management-process"/>
-      <w:bookmarkEnd w:id="51"/>
+      <w:bookmarkStart w:id="60" w:name="development-and-change-management-process"/>
+      <w:bookmarkEnd w:id="60"/>
       <w:r>
         <w:t xml:space="preserve">Development and Change Management Process</w:t>
       </w:r>
@@ -665,8 +846,8 @@
       <w:pPr>
         <w:pStyle w:val="Heading5"/>
       </w:pPr>
-      <w:bookmarkStart w:id="52" w:name="audits-and-standards"/>
-      <w:bookmarkEnd w:id="52"/>
+      <w:bookmarkStart w:id="61" w:name="audits-and-standards"/>
+      <w:bookmarkEnd w:id="61"/>
       <w:r>
         <w:t xml:space="preserve">Audits and Standards</w:t>
       </w:r>
@@ -708,8 +889,8 @@
       <w:pPr>
         <w:pStyle w:val="Heading5"/>
       </w:pPr>
-      <w:bookmarkStart w:id="53" w:name="test-and-development-environments"/>
-      <w:bookmarkEnd w:id="53"/>
+      <w:bookmarkStart w:id="62" w:name="test-and-development-environments"/>
+      <w:bookmarkEnd w:id="62"/>
       <w:r>
         <w:t xml:space="preserve">Test and Development Environments</w:t>
       </w:r>
@@ -740,8 +921,8 @@
       <w:pPr>
         <w:pStyle w:val="Heading5"/>
       </w:pPr>
-      <w:bookmarkStart w:id="54" w:name="data-breach-incident-investigation-and-response"/>
-      <w:bookmarkEnd w:id="54"/>
+      <w:bookmarkStart w:id="63" w:name="data-breach-incident-investigation-and-response"/>
+      <w:bookmarkEnd w:id="63"/>
       <w:r>
         <w:t xml:space="preserve">Data Breach, Incident Investigation and Response</w:t>
       </w:r>
@@ -772,8 +953,8 @@
       <w:pPr>
         <w:pStyle w:val="Heading4"/>
       </w:pPr>
-      <w:bookmarkStart w:id="55" w:name="key-data-elements-privacy-settings-links"/>
-      <w:bookmarkEnd w:id="55"/>
+      <w:bookmarkStart w:id="64" w:name="key-data-elements-privacy-settings-links"/>
+      <w:bookmarkEnd w:id="64"/>
       <w:r>
         <w:t xml:space="preserve"> Key data elements privacy settings (Links)</w:t>
       </w:r>
@@ -782,8 +963,8 @@
       <w:pPr>
         <w:pStyle w:val="Heading5"/>
       </w:pPr>
-      <w:bookmarkStart w:id="56" w:name="unit-record-level"/>
-      <w:bookmarkEnd w:id="56"/>
+      <w:bookmarkStart w:id="65" w:name="unit-record-level"/>
+      <w:bookmarkEnd w:id="65"/>
       <w:r>
         <w:t xml:space="preserve">Unit record level</w:t>
       </w:r>
@@ -792,8 +973,8 @@
       <w:pPr>
         <w:pStyle w:val="Heading5"/>
       </w:pPr>
-      <w:bookmarkStart w:id="57" w:name="aggregate-level"/>
-      <w:bookmarkEnd w:id="57"/>
+      <w:bookmarkStart w:id="66" w:name="aggregate-level"/>
+      <w:bookmarkEnd w:id="66"/>
       <w:r>
         <w:t xml:space="preserve">Aggregate level</w:t>
       </w:r>
@@ -802,10 +983,46 @@
       <w:pPr>
         <w:pStyle w:val="Heading4"/>
       </w:pPr>
-      <w:bookmarkStart w:id="58" w:name="privacy-implications"/>
-      <w:bookmarkEnd w:id="58"/>
+      <w:bookmarkStart w:id="67" w:name="privacy-implications"/>
+      <w:bookmarkEnd w:id="67"/>
       <w:r>
         <w:t xml:space="preserve">Privacy implications</w:t>
+      </w:r>
+    </w:p>
+    <w:p>
+      <w:pPr>
+        <w:pStyle w:val="Heading6"/>
+      </w:pPr>
+      <w:bookmarkStart w:id="68" w:name="at-local-level-3"/>
+      <w:bookmarkEnd w:id="68"/>
+      <w:r>
+        <w:t xml:space="preserve">At local level</w:t>
+      </w:r>
+    </w:p>
+    <w:p>
+      <w:pPr>
+        <w:pStyle w:val="FirstParagraph"/>
+      </w:pPr>
+      <w:r>
+        <w:t xml:space="preserve">ADDED</w:t>
+      </w:r>
+    </w:p>
+    <w:p>
+      <w:pPr>
+        <w:pStyle w:val="Heading6"/>
+      </w:pPr>
+      <w:bookmarkStart w:id="69" w:name="for-vertical-reporting-3"/>
+      <w:bookmarkEnd w:id="69"/>
+      <w:r>
+        <w:t xml:space="preserve">For vertical reporting</w:t>
+      </w:r>
+    </w:p>
+    <w:p>
+      <w:pPr>
+        <w:pStyle w:val="FirstParagraph"/>
+      </w:pPr>
+      <w:r>
+        <w:t xml:space="preserve">ADDED</w:t>
       </w:r>
     </w:p>
     <w:sectPr>
@@ -1732,7 +1949,7 @@
     </w:lvl>
   </w:abstractNum>
   <w:abstractNum w:abstractNumId="990">
-    <w:nsid w:val="6ddb39b0"/>
+    <w:nsid w:val="27f740ec"/>
     <w:multiLevelType w:val="multilevel"/>
     <w:lvl w:ilvl="0">
       <w:numFmt w:val="bullet"/>
@@ -1813,7 +2030,7 @@
     </w:lvl>
   </w:abstractNum>
   <w:abstractNum w:abstractNumId="99411">
-    <w:nsid w:val="635448f0"/>
+    <w:nsid w:val="e95e7a8f"/>
     <w:multiLevelType w:val="multilevel"/>
     <w:lvl w:ilvl="0">
       <w:start w:val="1"/>
@@ -1901,7 +2118,7 @@
     </w:lvl>
   </w:abstractNum>
   <w:abstractNum w:abstractNumId="991">
-    <w:nsid w:val="7c04917f"/>
+    <w:nsid w:val="d1c62da0"/>
     <w:multiLevelType w:val="multilevel"/>
     <w:lvl w:ilvl="0">
       <w:numFmt w:val="bullet"/>
@@ -1982,7 +2199,7 @@
     </w:lvl>
   </w:abstractNum>
   <w:abstractNum w:abstractNumId="99413">
-    <w:nsid w:val="90c40aef"/>
+    <w:nsid w:val="777cd351"/>
     <w:multiLevelType w:val="multilevel"/>
     <w:lvl w:ilvl="0">
       <w:start w:val="3"/>

--- a/output/common/content_templates/business.docx
+++ b/output/common/content_templates/business.docx
@@ -1949,7 +1949,7 @@
     </w:lvl>
   </w:abstractNum>
   <w:abstractNum w:abstractNumId="990">
-    <w:nsid w:val="27f740ec"/>
+    <w:nsid w:val="b79338db"/>
     <w:multiLevelType w:val="multilevel"/>
     <w:lvl w:ilvl="0">
       <w:numFmt w:val="bullet"/>
@@ -2030,7 +2030,7 @@
     </w:lvl>
   </w:abstractNum>
   <w:abstractNum w:abstractNumId="99411">
-    <w:nsid w:val="e95e7a8f"/>
+    <w:nsid w:val="e46f959f"/>
     <w:multiLevelType w:val="multilevel"/>
     <w:lvl w:ilvl="0">
       <w:start w:val="1"/>
@@ -2118,7 +2118,7 @@
     </w:lvl>
   </w:abstractNum>
   <w:abstractNum w:abstractNumId="991">
-    <w:nsid w:val="d1c62da0"/>
+    <w:nsid w:val="15b9574b"/>
     <w:multiLevelType w:val="multilevel"/>
     <w:lvl w:ilvl="0">
       <w:numFmt w:val="bullet"/>
@@ -2199,7 +2199,7 @@
     </w:lvl>
   </w:abstractNum>
   <w:abstractNum w:abstractNumId="99413">
-    <w:nsid w:val="777cd351"/>
+    <w:nsid w:val="63febfca"/>
     <w:multiLevelType w:val="multilevel"/>
     <w:lvl w:ilvl="0">
       <w:start w:val="3"/>

--- a/output/common/content_templates/business.docx
+++ b/output/common/content_templates/business.docx
@@ -1949,7 +1949,7 @@
     </w:lvl>
   </w:abstractNum>
   <w:abstractNum w:abstractNumId="990">
-    <w:nsid w:val="b79338db"/>
+    <w:nsid w:val="fde0cd3d"/>
     <w:multiLevelType w:val="multilevel"/>
     <w:lvl w:ilvl="0">
       <w:numFmt w:val="bullet"/>
@@ -2030,7 +2030,7 @@
     </w:lvl>
   </w:abstractNum>
   <w:abstractNum w:abstractNumId="99411">
-    <w:nsid w:val="e46f959f"/>
+    <w:nsid w:val="ee17adb7"/>
     <w:multiLevelType w:val="multilevel"/>
     <w:lvl w:ilvl="0">
       <w:start w:val="1"/>
@@ -2118,7 +2118,7 @@
     </w:lvl>
   </w:abstractNum>
   <w:abstractNum w:abstractNumId="991">
-    <w:nsid w:val="15b9574b"/>
+    <w:nsid w:val="ff3111b0"/>
     <w:multiLevelType w:val="multilevel"/>
     <w:lvl w:ilvl="0">
       <w:numFmt w:val="bullet"/>
@@ -2199,7 +2199,7 @@
     </w:lvl>
   </w:abstractNum>
   <w:abstractNum w:abstractNumId="99413">
-    <w:nsid w:val="63febfca"/>
+    <w:nsid w:val="287e23f3"/>
     <w:multiLevelType w:val="multilevel"/>
     <w:lvl w:ilvl="0">
       <w:start w:val="3"/>

--- a/output/common/content_templates/business.docx
+++ b/output/common/content_templates/business.docx
@@ -1949,7 +1949,7 @@
     </w:lvl>
   </w:abstractNum>
   <w:abstractNum w:abstractNumId="990">
-    <w:nsid w:val="fde0cd3d"/>
+    <w:nsid w:val="275ab189"/>
     <w:multiLevelType w:val="multilevel"/>
     <w:lvl w:ilvl="0">
       <w:numFmt w:val="bullet"/>
@@ -2030,7 +2030,7 @@
     </w:lvl>
   </w:abstractNum>
   <w:abstractNum w:abstractNumId="99411">
-    <w:nsid w:val="ee17adb7"/>
+    <w:nsid w:val="82098b4e"/>
     <w:multiLevelType w:val="multilevel"/>
     <w:lvl w:ilvl="0">
       <w:start w:val="1"/>
@@ -2118,7 +2118,7 @@
     </w:lvl>
   </w:abstractNum>
   <w:abstractNum w:abstractNumId="991">
-    <w:nsid w:val="ff3111b0"/>
+    <w:nsid w:val="313951d5"/>
     <w:multiLevelType w:val="multilevel"/>
     <w:lvl w:ilvl="0">
       <w:numFmt w:val="bullet"/>
@@ -2199,7 +2199,7 @@
     </w:lvl>
   </w:abstractNum>
   <w:abstractNum w:abstractNumId="99413">
-    <w:nsid w:val="287e23f3"/>
+    <w:nsid w:val="dc5bf17c"/>
     <w:multiLevelType w:val="multilevel"/>
     <w:lvl w:ilvl="0">
       <w:start w:val="3"/>

--- a/output/common/content_templates/business.docx
+++ b/output/common/content_templates/business.docx
@@ -1949,7 +1949,7 @@
     </w:lvl>
   </w:abstractNum>
   <w:abstractNum w:abstractNumId="990">
-    <w:nsid w:val="275ab189"/>
+    <w:nsid w:val="3695f627"/>
     <w:multiLevelType w:val="multilevel"/>
     <w:lvl w:ilvl="0">
       <w:numFmt w:val="bullet"/>
@@ -2030,7 +2030,7 @@
     </w:lvl>
   </w:abstractNum>
   <w:abstractNum w:abstractNumId="99411">
-    <w:nsid w:val="82098b4e"/>
+    <w:nsid w:val="56d0569c"/>
     <w:multiLevelType w:val="multilevel"/>
     <w:lvl w:ilvl="0">
       <w:start w:val="1"/>
@@ -2118,7 +2118,7 @@
     </w:lvl>
   </w:abstractNum>
   <w:abstractNum w:abstractNumId="991">
-    <w:nsid w:val="313951d5"/>
+    <w:nsid w:val="bc1e4c71"/>
     <w:multiLevelType w:val="multilevel"/>
     <w:lvl w:ilvl="0">
       <w:numFmt w:val="bullet"/>
@@ -2199,7 +2199,7 @@
     </w:lvl>
   </w:abstractNum>
   <w:abstractNum w:abstractNumId="99413">
-    <w:nsid w:val="dc5bf17c"/>
+    <w:nsid w:val="5b573e6a"/>
     <w:multiLevelType w:val="multilevel"/>
     <w:lvl w:ilvl="0">
       <w:start w:val="3"/>

--- a/output/common/content_templates/business.docx
+++ b/output/common/content_templates/business.docx
@@ -1949,7 +1949,7 @@
     </w:lvl>
   </w:abstractNum>
   <w:abstractNum w:abstractNumId="990">
-    <w:nsid w:val="3695f627"/>
+    <w:nsid w:val="974234e7"/>
     <w:multiLevelType w:val="multilevel"/>
     <w:lvl w:ilvl="0">
       <w:numFmt w:val="bullet"/>
@@ -2030,7 +2030,7 @@
     </w:lvl>
   </w:abstractNum>
   <w:abstractNum w:abstractNumId="99411">
-    <w:nsid w:val="56d0569c"/>
+    <w:nsid w:val="4a76eeb7"/>
     <w:multiLevelType w:val="multilevel"/>
     <w:lvl w:ilvl="0">
       <w:start w:val="1"/>
@@ -2118,7 +2118,7 @@
     </w:lvl>
   </w:abstractNum>
   <w:abstractNum w:abstractNumId="991">
-    <w:nsid w:val="bc1e4c71"/>
+    <w:nsid w:val="a7cc8f31"/>
     <w:multiLevelType w:val="multilevel"/>
     <w:lvl w:ilvl="0">
       <w:numFmt w:val="bullet"/>
@@ -2199,7 +2199,7 @@
     </w:lvl>
   </w:abstractNum>
   <w:abstractNum w:abstractNumId="99413">
-    <w:nsid w:val="5b573e6a"/>
+    <w:nsid w:val="38fb7357"/>
     <w:multiLevelType w:val="multilevel"/>
     <w:lvl w:ilvl="0">
       <w:start w:val="3"/>
